--- a/doc/4--timeline-to-completion.docx
+++ b/doc/4--timeline-to-completion.docx
@@ -24,8 +24,6 @@
         </w:rPr>
         <w:t>Timeline to Completion</w:t>
       </w:r>
-      <w:bookmarkStart w:id="0" w:name="_GoBack"/>
-      <w:bookmarkEnd w:id="0"/>
     </w:p>
     <w:p>
       <w:pPr>
@@ -88,7 +86,10 @@
         </w:sectPr>
       </w:pPr>
     </w:p>
-    <w:p/>
+    <w:p>
+      <w:bookmarkStart w:id="0" w:name="_GoBack"/>
+      <w:bookmarkEnd w:id="0"/>
+    </w:p>
     <w:sectPr>
       <w:pgSz w:w="11906" w:h="16838" w:code="9"/>
       <w:pgMar w:top="1440" w:right="1440" w:bottom="1440" w:left="1440" w:header="720" w:footer="720" w:gutter="0"/>

--- a/doc/4--timeline-to-completion.docx
+++ b/doc/4--timeline-to-completion.docx
@@ -1,22 +1,17 @@
 
 <file path=word/document.xml><?xml version="1.0" encoding="utf-8"?>
-<w:document xmlns:wpc="http://schemas.microsoft.com/office/word/2010/wordprocessingCanvas" xmlns:cx="http://schemas.microsoft.com/office/drawing/2014/chartex" xmlns:cx1="http://schemas.microsoft.com/office/drawing/2015/9/8/chartex" xmlns:mc="http://schemas.openxmlformats.org/markup-compatibility/2006" xmlns:o="urn:schemas-microsoft-com:office:office" xmlns:r="http://schemas.openxmlformats.org/officeDocument/2006/relationships" xmlns:m="http://schemas.openxmlformats.org/officeDocument/2006/math" xmlns:v="urn:schemas-microsoft-com:vml" xmlns:wp14="http://schemas.microsoft.com/office/word/2010/wordprocessingDrawing" xmlns:wp="http://schemas.openxmlformats.org/drawingml/2006/wordprocessingDrawing" xmlns:w10="urn:schemas-microsoft-com:office:word" xmlns:w="http://schemas.openxmlformats.org/wordprocessingml/2006/main" xmlns:w14="http://schemas.microsoft.com/office/word/2010/wordml" xmlns:w15="http://schemas.microsoft.com/office/word/2012/wordml" xmlns:w16se="http://schemas.microsoft.com/office/word/2015/wordml/symex" xmlns:wpg="http://schemas.microsoft.com/office/word/2010/wordprocessingGroup" xmlns:wpi="http://schemas.microsoft.com/office/word/2010/wordprocessingInk" xmlns:wne="http://schemas.microsoft.com/office/word/2006/wordml" xmlns:wps="http://schemas.microsoft.com/office/word/2010/wordprocessingShape" mc:Ignorable="w14 w15 w16se wp14">
+<w:document xmlns:o="urn:schemas-microsoft-com:office:office" xmlns:r="http://schemas.openxmlformats.org/officeDocument/2006/relationships" xmlns:v="urn:schemas-microsoft-com:vml" xmlns:w="http://schemas.openxmlformats.org/wordprocessingml/2006/main" xmlns:w10="urn:schemas-microsoft-com:office:word" xmlns:wp="http://schemas.openxmlformats.org/drawingml/2006/wordprocessingDrawing" xmlns:wps="http://schemas.microsoft.com/office/word/2010/wordprocessingShape" xmlns:wpg="http://schemas.microsoft.com/office/word/2010/wordprocessingGroup" xmlns:mc="http://schemas.openxmlformats.org/markup-compatibility/2006" xmlns:wp14="http://schemas.microsoft.com/office/word/2010/wordprocessingDrawing" xmlns:w14="http://schemas.microsoft.com/office/word/2010/wordml" mc:Ignorable="w14 wp14">
   <w:body>
     <w:p>
       <w:pPr>
         <w:pStyle w:val="Heading1"/>
+        <w:spacing w:before="0" w:after="0"/>
         <w:jc w:val="center"/>
-        <w:rPr>
-          <w:rFonts w:asciiTheme="minorHAnsi" w:hAnsiTheme="minorHAnsi" w:cstheme="minorHAnsi"/>
-          <w:b/>
-          <w:color w:val="000000" w:themeColor="text1"/>
-          <w:sz w:val="24"/>
-          <w:szCs w:val="24"/>
-        </w:rPr>
+        <w:rPr/>
       </w:pPr>
       <w:r>
         <w:rPr>
-          <w:rFonts w:asciiTheme="minorHAnsi" w:hAnsiTheme="minorHAnsi" w:cstheme="minorHAnsi"/>
+          <w:rFonts w:cs="Calibri" w:ascii="Calibri" w:hAnsi="Calibri" w:asciiTheme="minorHAnsi" w:cstheme="minorHAnsi" w:hAnsiTheme="minorHAnsi"/>
           <w:b/>
           <w:color w:val="000000" w:themeColor="text1"/>
           <w:sz w:val="24"/>
@@ -27,27 +22,15 @@
     </w:p>
     <w:p>
       <w:pPr>
+        <w:pStyle w:val="Normal"/>
         <w:tabs>
-          <w:tab w:val="left" w:pos="5610"/>
+          <w:tab w:val="clear" w:pos="720"/>
+          <w:tab w:val="left" w:pos="5610" w:leader="none"/>
         </w:tabs>
-        <w:spacing w:before="240" w:line="480" w:lineRule="auto"/>
+        <w:spacing w:lineRule="auto" w:line="480" w:before="240" w:after="160"/>
         <w:rPr>
-          <w:rFonts w:cstheme="minorHAnsi"/>
+          <w:rFonts w:cs="Calibri" w:cstheme="minorHAnsi"/>
           <w:b/>
-          <w:sz w:val="24"/>
-          <w:szCs w:val="24"/>
-        </w:rPr>
-      </w:pPr>
-    </w:p>
-    <w:p>
-      <w:pPr>
-        <w:tabs>
-          <w:tab w:val="left" w:pos="5610"/>
-        </w:tabs>
-        <w:spacing w:line="480" w:lineRule="auto"/>
-        <w:jc w:val="center"/>
-        <w:rPr>
-          <w:rFonts w:ascii="Bookman Old Style" w:hAnsi="Bookman Old Style" w:cs="Times New Roman"/>
           <w:b/>
           <w:sz w:val="24"/>
           <w:szCs w:val="24"/>
@@ -55,21 +38,50 @@
       </w:pPr>
       <w:r>
         <w:rPr>
-          <w:rFonts w:ascii="Bookman Old Style" w:hAnsi="Bookman Old Style" w:cs="Times New Roman"/>
+          <w:rFonts w:cs="Calibri" w:cstheme="minorHAnsi"/>
           <w:b/>
-          <w:noProof/>
           <w:sz w:val="24"/>
           <w:szCs w:val="24"/>
         </w:rPr>
+      </w:r>
+    </w:p>
+    <w:p>
+      <w:pPr>
+        <w:sectPr>
+          <w:type w:val="nextPage"/>
+          <w:pgSz w:w="11906" w:h="16838"/>
+          <w:pgMar w:left="1440" w:right="1440" w:header="0" w:top="1440" w:footer="0" w:bottom="1440" w:gutter="0"/>
+          <w:pgNumType w:fmt="decimal"/>
+          <w:formProt w:val="false"/>
+          <w:textDirection w:val="lrTb"/>
+          <w:docGrid w:type="default" w:linePitch="360" w:charSpace="4096"/>
+        </w:sectPr>
+        <w:pStyle w:val="Normal"/>
+        <w:tabs>
+          <w:tab w:val="clear" w:pos="720"/>
+          <w:tab w:val="left" w:pos="5610" w:leader="none"/>
+        </w:tabs>
+        <w:spacing w:lineRule="auto" w:line="480"/>
+        <w:jc w:val="center"/>
+        <w:rPr>
+          <w:rFonts w:ascii="Bookman Old Style" w:hAnsi="Bookman Old Style" w:cs="Times New Roman"/>
+          <w:b/>
+          <w:b/>
+          <w:sz w:val="24"/>
+          <w:szCs w:val="24"/>
+        </w:rPr>
+      </w:pPr>
+      <w:r>
+        <w:rPr/>
         <w:drawing>
-          <wp:inline distT="0" distB="0" distL="0" distR="0" wp14:anchorId="5CFDE6E5" wp14:editId="138FC180">
-            <wp:extent cx="5716905" cy="4086970"/>
-            <wp:effectExtent l="0" t="0" r="17145" b="8890"/>
-            <wp:docPr id="1" name="Chart 1"/>
+          <wp:inline distT="0" distB="0" distL="0" distR="0">
+            <wp:extent cx="5716905" cy="4086860"/>
+            <wp:effectExtent l="0" t="0" r="0" b="0"/>
+            <wp:docPr id="1" name=""/>
             <wp:cNvGraphicFramePr/>
             <a:graphic xmlns:a="http://schemas.openxmlformats.org/drawingml/2006/main">
               <a:graphicData uri="http://schemas.openxmlformats.org/drawingml/2006/chart">
-                <c:chart xmlns:c="http://schemas.openxmlformats.org/drawingml/2006/chart" xmlns:r="http://schemas.openxmlformats.org/officeDocument/2006/relationships" r:id="rId4"/>
+                <c:chart xmlns:c="http://schemas.openxmlformats.org/drawingml/2006/chart" xmlns:r="http://schemas.openxmlformats.org/officeDocument/2006/relationships" r:id="rId2"/>
               </a:graphicData>
             </a:graphic>
           </wp:inline>
@@ -78,56 +90,53 @@
     </w:p>
     <w:p>
       <w:pPr>
-        <w:sectPr>
-          <w:pgSz w:w="11906" w:h="16838" w:code="9"/>
-          <w:pgMar w:top="1440" w:right="1440" w:bottom="1440" w:left="1440" w:header="720" w:footer="720" w:gutter="0"/>
-          <w:cols w:space="720"/>
-          <w:docGrid w:linePitch="360"/>
-        </w:sectPr>
+        <w:pStyle w:val="Normal"/>
+        <w:spacing w:before="0" w:after="160"/>
+        <w:rPr/>
       </w:pPr>
-    </w:p>
-    <w:p>
-      <w:bookmarkStart w:id="0" w:name="_GoBack"/>
-      <w:bookmarkEnd w:id="0"/>
+      <w:r>
+        <w:rPr/>
+      </w:r>
     </w:p>
     <w:sectPr>
-      <w:pgSz w:w="11906" w:h="16838" w:code="9"/>
-      <w:pgMar w:top="1440" w:right="1440" w:bottom="1440" w:left="1440" w:header="720" w:footer="720" w:gutter="0"/>
-      <w:cols w:space="720"/>
-      <w:docGrid w:linePitch="360"/>
+      <w:type w:val="nextPage"/>
+      <w:pgSz w:w="11906" w:h="16838"/>
+      <w:pgMar w:left="1440" w:right="1440" w:header="0" w:top="1440" w:footer="0" w:bottom="1440" w:gutter="0"/>
+      <w:pgNumType w:fmt="decimal"/>
+      <w:formProt w:val="false"/>
+      <w:textDirection w:val="lrTb"/>
+      <w:docGrid w:type="default" w:linePitch="360" w:charSpace="4096"/>
     </w:sectPr>
   </w:body>
 </w:document>
 </file>
 
 <file path=word/styles.xml><?xml version="1.0" encoding="utf-8"?>
-<w:styles xmlns:mc="http://schemas.openxmlformats.org/markup-compatibility/2006" xmlns:r="http://schemas.openxmlformats.org/officeDocument/2006/relationships" xmlns:w="http://schemas.openxmlformats.org/wordprocessingml/2006/main" xmlns:w14="http://schemas.microsoft.com/office/word/2010/wordml" xmlns:w15="http://schemas.microsoft.com/office/word/2012/wordml" xmlns:w16se="http://schemas.microsoft.com/office/word/2015/wordml/symex" mc:Ignorable="w14 w15 w16se">
+<w:styles xmlns:w="http://schemas.openxmlformats.org/wordprocessingml/2006/main" xmlns:w14="http://schemas.microsoft.com/office/word/2010/wordml" xmlns:mc="http://schemas.openxmlformats.org/markup-compatibility/2006" mc:Ignorable="w14">
   <w:docDefaults>
     <w:rPrDefault>
       <w:rPr>
-        <w:rFonts w:asciiTheme="minorHAnsi" w:eastAsiaTheme="minorHAnsi" w:hAnsiTheme="minorHAnsi" w:cstheme="minorBidi"/>
+        <w:rFonts w:ascii="Calibri" w:hAnsi="Calibri" w:eastAsia="Calibri" w:cs="" w:asciiTheme="minorHAnsi" w:cstheme="minorBidi" w:eastAsiaTheme="minorHAnsi" w:hAnsiTheme="minorHAnsi"/>
         <w:sz w:val="22"/>
         <w:szCs w:val="22"/>
         <w:lang w:val="en-US" w:eastAsia="en-US" w:bidi="ar-SA"/>
       </w:rPr>
     </w:rPrDefault>
     <w:pPrDefault>
-      <w:pPr>
-        <w:spacing w:after="160" w:line="259" w:lineRule="auto"/>
-      </w:pPr>
+      <w:pPr/>
     </w:pPrDefault>
   </w:docDefaults>
   <w:latentStyles w:defLockedState="0" w:defUIPriority="99" w:defSemiHidden="0" w:defUnhideWhenUsed="0" w:defQFormat="0" w:count="371">
     <w:lsdException w:name="Normal" w:uiPriority="0" w:qFormat="1"/>
     <w:lsdException w:name="heading 1" w:uiPriority="9" w:qFormat="1"/>
-    <w:lsdException w:name="heading 2" w:semiHidden="1" w:uiPriority="9" w:unhideWhenUsed="1" w:qFormat="1"/>
-    <w:lsdException w:name="heading 3" w:semiHidden="1" w:uiPriority="9" w:unhideWhenUsed="1" w:qFormat="1"/>
-    <w:lsdException w:name="heading 4" w:semiHidden="1" w:uiPriority="9" w:unhideWhenUsed="1" w:qFormat="1"/>
-    <w:lsdException w:name="heading 5" w:semiHidden="1" w:uiPriority="9" w:unhideWhenUsed="1" w:qFormat="1"/>
-    <w:lsdException w:name="heading 6" w:semiHidden="1" w:uiPriority="9" w:unhideWhenUsed="1" w:qFormat="1"/>
-    <w:lsdException w:name="heading 7" w:semiHidden="1" w:uiPriority="9" w:unhideWhenUsed="1" w:qFormat="1"/>
-    <w:lsdException w:name="heading 8" w:semiHidden="1" w:uiPriority="9" w:unhideWhenUsed="1" w:qFormat="1"/>
-    <w:lsdException w:name="heading 9" w:semiHidden="1" w:uiPriority="9" w:unhideWhenUsed="1" w:qFormat="1"/>
+    <w:lsdException w:name="heading 2" w:uiPriority="9" w:semiHidden="1" w:unhideWhenUsed="1" w:qFormat="1"/>
+    <w:lsdException w:name="heading 3" w:uiPriority="9" w:semiHidden="1" w:unhideWhenUsed="1" w:qFormat="1"/>
+    <w:lsdException w:name="heading 4" w:uiPriority="9" w:semiHidden="1" w:unhideWhenUsed="1" w:qFormat="1"/>
+    <w:lsdException w:name="heading 5" w:uiPriority="9" w:semiHidden="1" w:unhideWhenUsed="1" w:qFormat="1"/>
+    <w:lsdException w:name="heading 6" w:uiPriority="9" w:semiHidden="1" w:unhideWhenUsed="1" w:qFormat="1"/>
+    <w:lsdException w:name="heading 7" w:uiPriority="9" w:semiHidden="1" w:unhideWhenUsed="1" w:qFormat="1"/>
+    <w:lsdException w:name="heading 8" w:uiPriority="9" w:semiHidden="1" w:unhideWhenUsed="1" w:qFormat="1"/>
+    <w:lsdException w:name="heading 9" w:uiPriority="9" w:semiHidden="1" w:unhideWhenUsed="1" w:qFormat="1"/>
     <w:lsdException w:name="index 1" w:semiHidden="1" w:unhideWhenUsed="1"/>
     <w:lsdException w:name="index 2" w:semiHidden="1" w:unhideWhenUsed="1"/>
     <w:lsdException w:name="index 3" w:semiHidden="1" w:unhideWhenUsed="1"/>
@@ -137,22 +146,22 @@
     <w:lsdException w:name="index 7" w:semiHidden="1" w:unhideWhenUsed="1"/>
     <w:lsdException w:name="index 8" w:semiHidden="1" w:unhideWhenUsed="1"/>
     <w:lsdException w:name="index 9" w:semiHidden="1" w:unhideWhenUsed="1"/>
-    <w:lsdException w:name="toc 1" w:semiHidden="1" w:uiPriority="39" w:unhideWhenUsed="1"/>
-    <w:lsdException w:name="toc 2" w:semiHidden="1" w:uiPriority="39" w:unhideWhenUsed="1"/>
-    <w:lsdException w:name="toc 3" w:semiHidden="1" w:uiPriority="39" w:unhideWhenUsed="1"/>
-    <w:lsdException w:name="toc 4" w:semiHidden="1" w:uiPriority="39" w:unhideWhenUsed="1"/>
-    <w:lsdException w:name="toc 5" w:semiHidden="1" w:uiPriority="39" w:unhideWhenUsed="1"/>
-    <w:lsdException w:name="toc 6" w:semiHidden="1" w:uiPriority="39" w:unhideWhenUsed="1"/>
-    <w:lsdException w:name="toc 7" w:semiHidden="1" w:uiPriority="39" w:unhideWhenUsed="1"/>
-    <w:lsdException w:name="toc 8" w:semiHidden="1" w:uiPriority="39" w:unhideWhenUsed="1"/>
-    <w:lsdException w:name="toc 9" w:semiHidden="1" w:uiPriority="39" w:unhideWhenUsed="1"/>
+    <w:lsdException w:name="toc 1" w:uiPriority="39" w:semiHidden="1" w:unhideWhenUsed="1"/>
+    <w:lsdException w:name="toc 2" w:uiPriority="39" w:semiHidden="1" w:unhideWhenUsed="1"/>
+    <w:lsdException w:name="toc 3" w:uiPriority="39" w:semiHidden="1" w:unhideWhenUsed="1"/>
+    <w:lsdException w:name="toc 4" w:uiPriority="39" w:semiHidden="1" w:unhideWhenUsed="1"/>
+    <w:lsdException w:name="toc 5" w:uiPriority="39" w:semiHidden="1" w:unhideWhenUsed="1"/>
+    <w:lsdException w:name="toc 6" w:uiPriority="39" w:semiHidden="1" w:unhideWhenUsed="1"/>
+    <w:lsdException w:name="toc 7" w:uiPriority="39" w:semiHidden="1" w:unhideWhenUsed="1"/>
+    <w:lsdException w:name="toc 8" w:uiPriority="39" w:semiHidden="1" w:unhideWhenUsed="1"/>
+    <w:lsdException w:name="toc 9" w:uiPriority="39" w:semiHidden="1" w:unhideWhenUsed="1"/>
     <w:lsdException w:name="Normal Indent" w:semiHidden="1" w:unhideWhenUsed="1"/>
     <w:lsdException w:name="footnote text" w:semiHidden="1" w:unhideWhenUsed="1"/>
     <w:lsdException w:name="annotation text" w:semiHidden="1" w:unhideWhenUsed="1"/>
     <w:lsdException w:name="header" w:semiHidden="1" w:unhideWhenUsed="1"/>
     <w:lsdException w:name="footer" w:semiHidden="1" w:unhideWhenUsed="1"/>
     <w:lsdException w:name="index heading" w:semiHidden="1" w:unhideWhenUsed="1"/>
-    <w:lsdException w:name="caption" w:semiHidden="1" w:uiPriority="35" w:unhideWhenUsed="1" w:qFormat="1"/>
+    <w:lsdException w:name="caption" w:uiPriority="35" w:semiHidden="1" w:unhideWhenUsed="1" w:qFormat="1"/>
     <w:lsdException w:name="table of figures" w:semiHidden="1" w:unhideWhenUsed="1"/>
     <w:lsdException w:name="envelope address" w:semiHidden="1" w:unhideWhenUsed="1"/>
     <w:lsdException w:name="envelope return" w:semiHidden="1" w:unhideWhenUsed="1"/>
@@ -183,7 +192,7 @@
     <w:lsdException w:name="Title" w:uiPriority="10" w:qFormat="1"/>
     <w:lsdException w:name="Closing" w:semiHidden="1" w:unhideWhenUsed="1"/>
     <w:lsdException w:name="Signature" w:semiHidden="1" w:unhideWhenUsed="1"/>
-    <w:lsdException w:name="Default Paragraph Font" w:semiHidden="1" w:uiPriority="1" w:unhideWhenUsed="1"/>
+    <w:lsdException w:name="Default Paragraph Font" w:uiPriority="1" w:semiHidden="1" w:unhideWhenUsed="1"/>
     <w:lsdException w:name="Body Text" w:semiHidden="1" w:unhideWhenUsed="1"/>
     <w:lsdException w:name="Body Text Indent" w:semiHidden="1" w:unhideWhenUsed="1"/>
     <w:lsdException w:name="List Continue" w:semiHidden="1" w:unhideWhenUsed="1"/>
@@ -383,8 +392,8 @@
     <w:lsdException w:name="Subtle Reference" w:uiPriority="31" w:qFormat="1"/>
     <w:lsdException w:name="Intense Reference" w:uiPriority="32" w:qFormat="1"/>
     <w:lsdException w:name="Book Title" w:uiPriority="33" w:qFormat="1"/>
-    <w:lsdException w:name="Bibliography" w:semiHidden="1" w:uiPriority="37" w:unhideWhenUsed="1"/>
-    <w:lsdException w:name="TOC Heading" w:semiHidden="1" w:uiPriority="39" w:unhideWhenUsed="1" w:qFormat="1"/>
+    <w:lsdException w:name="Bibliography" w:uiPriority="37" w:semiHidden="1" w:unhideWhenUsed="1"/>
+    <w:lsdException w:name="TOC Heading" w:uiPriority="39" w:semiHidden="1" w:unhideWhenUsed="1" w:qFormat="1"/>
     <w:lsdException w:name="Plain Table 1" w:uiPriority="41"/>
     <w:lsdException w:name="Plain Table 2" w:uiPriority="42"/>
     <w:lsdException w:name="Plain Table 3" w:uiPriority="43"/>
@@ -490,37 +499,132 @@
     <w:lsdException w:name="List Table 6 Colorful Accent 6" w:uiPriority="51"/>
     <w:lsdException w:name="List Table 7 Colorful Accent 6" w:uiPriority="52"/>
   </w:latentStyles>
-  <w:style w:type="paragraph" w:default="1" w:styleId="Normal">
+  <w:style w:type="paragraph" w:styleId="Normal" w:default="1">
     <w:name w:val="Normal"/>
     <w:qFormat/>
-    <w:rsid w:val="00510FDC"/>
+    <w:rsid w:val="00510fdc"/>
+    <w:pPr>
+      <w:widowControl/>
+      <w:bidi w:val="0"/>
+      <w:spacing w:lineRule="auto" w:line="259" w:before="0" w:after="160"/>
+      <w:jc w:val="left"/>
+    </w:pPr>
+    <w:rPr>
+      <w:rFonts w:ascii="Calibri" w:hAnsi="Calibri" w:eastAsia="Calibri" w:cs="" w:asciiTheme="minorHAnsi" w:cstheme="minorBidi" w:eastAsiaTheme="minorHAnsi" w:hAnsiTheme="minorHAnsi"/>
+      <w:color w:val="auto"/>
+      <w:kern w:val="0"/>
+      <w:sz w:val="22"/>
+      <w:szCs w:val="22"/>
+      <w:lang w:val="en-US" w:eastAsia="en-US" w:bidi="ar-SA"/>
+    </w:rPr>
   </w:style>
   <w:style w:type="paragraph" w:styleId="Heading1">
-    <w:name w:val="heading 1"/>
+    <w:name w:val="Heading 1"/>
     <w:basedOn w:val="Normal"/>
     <w:next w:val="Normal"/>
     <w:link w:val="Heading1Char"/>
     <w:uiPriority w:val="9"/>
     <w:qFormat/>
-    <w:rsid w:val="00510FDC"/>
+    <w:rsid w:val="00510fdc"/>
     <w:pPr>
-      <w:keepNext/>
+      <w:keepNext w:val="true"/>
       <w:keepLines/>
       <w:spacing w:before="240" w:after="0"/>
       <w:outlineLvl w:val="0"/>
     </w:pPr>
     <w:rPr>
-      <w:rFonts w:asciiTheme="majorHAnsi" w:eastAsiaTheme="majorEastAsia" w:hAnsiTheme="majorHAnsi" w:cstheme="majorBidi"/>
-      <w:color w:val="2E74B5" w:themeColor="accent1" w:themeShade="BF"/>
+      <w:rFonts w:ascii="Calibri Light" w:hAnsi="Calibri Light" w:eastAsia="" w:cs="" w:asciiTheme="majorHAnsi" w:cstheme="majorBidi" w:eastAsiaTheme="majorEastAsia" w:hAnsiTheme="majorHAnsi"/>
+      <w:color w:val="2E74B5" w:themeColor="accent1" w:themeShade="bf"/>
       <w:sz w:val="32"/>
       <w:szCs w:val="32"/>
     </w:rPr>
   </w:style>
-  <w:style w:type="character" w:default="1" w:styleId="DefaultParagraphFont">
+  <w:style w:type="character" w:styleId="DefaultParagraphFont" w:default="1">
     <w:name w:val="Default Paragraph Font"/>
     <w:uiPriority w:val="1"/>
     <w:semiHidden/>
     <w:unhideWhenUsed/>
+    <w:qFormat/>
+    <w:rPr/>
+  </w:style>
+  <w:style w:type="character" w:styleId="Heading1Char" w:customStyle="1">
+    <w:name w:val="Heading 1 Char"/>
+    <w:basedOn w:val="DefaultParagraphFont"/>
+    <w:link w:val="Heading1"/>
+    <w:uiPriority w:val="9"/>
+    <w:qFormat/>
+    <w:rsid w:val="00510fdc"/>
+    <w:rPr>
+      <w:rFonts w:ascii="Calibri Light" w:hAnsi="Calibri Light" w:eastAsia="" w:cs="" w:asciiTheme="majorHAnsi" w:cstheme="majorBidi" w:eastAsiaTheme="majorEastAsia" w:hAnsiTheme="majorHAnsi"/>
+      <w:color w:val="2E74B5" w:themeColor="accent1" w:themeShade="bf"/>
+      <w:sz w:val="32"/>
+      <w:szCs w:val="32"/>
+    </w:rPr>
+  </w:style>
+  <w:style w:type="paragraph" w:styleId="Heading">
+    <w:name w:val="Heading"/>
+    <w:basedOn w:val="Normal"/>
+    <w:next w:val="TextBody"/>
+    <w:qFormat/>
+    <w:pPr>
+      <w:keepNext w:val="true"/>
+      <w:spacing w:before="240" w:after="120"/>
+    </w:pPr>
+    <w:rPr>
+      <w:rFonts w:ascii="Liberation Sans" w:hAnsi="Liberation Sans" w:eastAsia="Noto Sans CJK SC Regular" w:cs="FreeSans"/>
+      <w:sz w:val="28"/>
+      <w:szCs w:val="28"/>
+    </w:rPr>
+  </w:style>
+  <w:style w:type="paragraph" w:styleId="TextBody">
+    <w:name w:val="Body Text"/>
+    <w:basedOn w:val="Normal"/>
+    <w:pPr>
+      <w:spacing w:lineRule="auto" w:line="276" w:before="0" w:after="140"/>
+    </w:pPr>
+    <w:rPr/>
+  </w:style>
+  <w:style w:type="paragraph" w:styleId="List">
+    <w:name w:val="List"/>
+    <w:basedOn w:val="TextBody"/>
+    <w:pPr/>
+    <w:rPr>
+      <w:rFonts w:cs="FreeSans"/>
+    </w:rPr>
+  </w:style>
+  <w:style w:type="paragraph" w:styleId="Caption">
+    <w:name w:val="Caption"/>
+    <w:basedOn w:val="Normal"/>
+    <w:qFormat/>
+    <w:pPr>
+      <w:suppressLineNumbers/>
+      <w:spacing w:before="120" w:after="120"/>
+    </w:pPr>
+    <w:rPr>
+      <w:rFonts w:cs="FreeSans"/>
+      <w:i/>
+      <w:iCs/>
+      <w:sz w:val="24"/>
+      <w:szCs w:val="24"/>
+    </w:rPr>
+  </w:style>
+  <w:style w:type="paragraph" w:styleId="Index">
+    <w:name w:val="Index"/>
+    <w:basedOn w:val="Normal"/>
+    <w:qFormat/>
+    <w:pPr>
+      <w:suppressLineNumbers/>
+    </w:pPr>
+    <w:rPr>
+      <w:rFonts w:cs="FreeSans"/>
+    </w:rPr>
+  </w:style>
+  <w:style w:type="numbering" w:styleId="NoList" w:default="1">
+    <w:name w:val="No List"/>
+    <w:uiPriority w:val="99"/>
+    <w:semiHidden/>
+    <w:unhideWhenUsed/>
+    <w:qFormat/>
   </w:style>
   <w:style w:type="table" w:default="1" w:styleId="TableNormal">
     <w:name w:val="Normal Table"/>
@@ -537,55 +641,15 @@
       </w:tblCellMar>
     </w:tblPr>
   </w:style>
-  <w:style w:type="numbering" w:default="1" w:styleId="NoList">
-    <w:name w:val="No List"/>
-    <w:uiPriority w:val="99"/>
-    <w:semiHidden/>
-    <w:unhideWhenUsed/>
-  </w:style>
-  <w:style w:type="character" w:customStyle="1" w:styleId="Heading1Char">
-    <w:name w:val="Heading 1 Char"/>
-    <w:basedOn w:val="DefaultParagraphFont"/>
-    <w:link w:val="Heading1"/>
-    <w:uiPriority w:val="9"/>
-    <w:rsid w:val="00510FDC"/>
-    <w:rPr>
-      <w:rFonts w:asciiTheme="majorHAnsi" w:eastAsiaTheme="majorEastAsia" w:hAnsiTheme="majorHAnsi" w:cstheme="majorBidi"/>
-      <w:color w:val="2E74B5" w:themeColor="accent1" w:themeShade="BF"/>
-      <w:sz w:val="32"/>
-      <w:szCs w:val="32"/>
-    </w:rPr>
-  </w:style>
 </w:styles>
 </file>
 
 <file path=word/charts/chart1.xml><?xml version="1.0" encoding="utf-8"?>
-<c:chartSpace xmlns:c="http://schemas.openxmlformats.org/drawingml/2006/chart" xmlns:a="http://schemas.openxmlformats.org/drawingml/2006/main" xmlns:r="http://schemas.openxmlformats.org/officeDocument/2006/relationships" xmlns:c16r2="http://schemas.microsoft.com/office/drawing/2015/06/chart">
-  <c:date1904 val="0"/>
+<c:chartSpace xmlns:c="http://schemas.openxmlformats.org/drawingml/2006/chart" xmlns:a="http://schemas.openxmlformats.org/drawingml/2006/main" xmlns:r="http://schemas.openxmlformats.org/officeDocument/2006/relationships">
   <c:lang val="en-US"/>
   <c:roundedCorners val="0"/>
-  <mc:AlternateContent xmlns:mc="http://schemas.openxmlformats.org/markup-compatibility/2006">
-    <mc:Choice xmlns:c14="http://schemas.microsoft.com/office/drawing/2007/8/2/chart" Requires="c14">
-      <c14:style val="102"/>
-    </mc:Choice>
-    <mc:Fallback>
-      <c:style val="2"/>
-    </mc:Fallback>
-  </mc:AlternateContent>
   <c:chart>
-    <c:autoTitleDeleted val="1"/>
     <c:plotArea>
-      <c:layout>
-        <c:manualLayout>
-          <c:layoutTarget val="inner"/>
-          <c:xMode val="edge"/>
-          <c:yMode val="edge"/>
-          <c:x val="0.43543245864676777"/>
-          <c:y val="6.0217379601943772E-3"/>
-          <c:w val="0.55123865098335545"/>
-          <c:h val="0.82681545245004728"/>
-        </c:manualLayout>
-      </c:layout>
       <c:barChart>
         <c:barDir val="bar"/>
         <c:grouping val="stacked"/>
@@ -595,7 +659,7 @@
           <c:order val="0"/>
           <c:tx>
             <c:strRef>
-              <c:f>Sheet1!$B$1</c:f>
+              <c:f>label 0</c:f>
               <c:strCache>
                 <c:ptCount val="1"/>
                 <c:pt idx="0">
@@ -609,12 +673,35 @@
             <a:ln>
               <a:noFill/>
             </a:ln>
-            <a:effectLst/>
           </c:spPr>
           <c:invertIfNegative val="0"/>
+          <c:dLbls>
+            <c:numFmt formatCode="DD/MMM/YY;@" sourceLinked="1"/>
+            <c:txPr>
+              <a:bodyPr/>
+              <a:lstStyle/>
+              <a:p>
+                <a:pPr>
+                  <a:defRPr b="0" sz="1000" spc="-1" strike="noStrike">
+                    <a:solidFill>
+                      <a:srgbClr val="000000"/>
+                    </a:solidFill>
+                    <a:latin typeface="Calibri"/>
+                  </a:defRPr>
+                </a:pPr>
+              </a:p>
+            </c:txPr>
+            <c:dLblPos val="ctr"/>
+            <c:showLegendKey val="0"/>
+            <c:showVal val="0"/>
+            <c:showCatName val="0"/>
+            <c:showSerName val="0"/>
+            <c:showPercent val="0"/>
+            <c:showLeaderLines val="0"/>
+          </c:dLbls>
           <c:cat>
             <c:strRef>
-              <c:f>Sheet1!$A$2:$A$9</c:f>
+              <c:f>categories</c:f>
               <c:strCache>
                 <c:ptCount val="8"/>
                 <c:pt idx="0">
@@ -646,9 +733,9 @@
           </c:cat>
           <c:val>
             <c:numRef>
-              <c:f>Sheet1!$B$2:$B$9</c:f>
+              <c:f>0</c:f>
               <c:numCache>
-                <c:formatCode>[$-409]dd/mmm/yy;@</c:formatCode>
+                <c:formatCode>General</c:formatCode>
                 <c:ptCount val="8"/>
                 <c:pt idx="0">
                   <c:v>44163</c:v>
@@ -677,18 +764,13 @@
               </c:numCache>
             </c:numRef>
           </c:val>
-          <c:extLst>
-            <c:ext xmlns:c16="http://schemas.microsoft.com/office/drawing/2014/chart" uri="{C3380CC4-5D6E-409C-BE32-E72D297353CC}">
-              <c16:uniqueId val="{00000000-C172-41CE-AFE0-2E3FBD69E71B}"/>
-            </c:ext>
-          </c:extLst>
         </c:ser>
         <c:ser>
           <c:idx val="1"/>
           <c:order val="1"/>
           <c:tx>
             <c:strRef>
-              <c:f>Sheet1!$C$1</c:f>
+              <c:f>label 1</c:f>
               <c:strCache>
                 <c:ptCount val="1"/>
                 <c:pt idx="0">
@@ -699,19 +781,40 @@
           </c:tx>
           <c:spPr>
             <a:solidFill>
-              <a:schemeClr val="accent1">
-                <a:lumMod val="75000"/>
-              </a:schemeClr>
+              <a:srgbClr val="2e75b6"/>
             </a:solidFill>
             <a:ln>
               <a:noFill/>
             </a:ln>
-            <a:effectLst/>
           </c:spPr>
           <c:invertIfNegative val="0"/>
+          <c:dLbls>
+            <c:numFmt formatCode="DD/MMM/YY;@" sourceLinked="1"/>
+            <c:txPr>
+              <a:bodyPr/>
+              <a:lstStyle/>
+              <a:p>
+                <a:pPr>
+                  <a:defRPr b="0" sz="1000" spc="-1" strike="noStrike">
+                    <a:solidFill>
+                      <a:srgbClr val="000000"/>
+                    </a:solidFill>
+                    <a:latin typeface="Calibri"/>
+                  </a:defRPr>
+                </a:pPr>
+              </a:p>
+            </c:txPr>
+            <c:dLblPos val="ctr"/>
+            <c:showLegendKey val="0"/>
+            <c:showVal val="0"/>
+            <c:showCatName val="0"/>
+            <c:showSerName val="0"/>
+            <c:showPercent val="0"/>
+            <c:showLeaderLines val="0"/>
+          </c:dLbls>
           <c:cat>
             <c:strRef>
-              <c:f>Sheet1!$A$2:$A$9</c:f>
+              <c:f>categories</c:f>
               <c:strCache>
                 <c:ptCount val="8"/>
                 <c:pt idx="0">
@@ -743,9 +846,9 @@
           </c:cat>
           <c:val>
             <c:numRef>
-              <c:f>Sheet1!$C$2:$C$9</c:f>
+              <c:f>1</c:f>
               <c:numCache>
-                <c:formatCode>0</c:formatCode>
+                <c:formatCode>General</c:formatCode>
                 <c:ptCount val="8"/>
                 <c:pt idx="0">
                   <c:v>14</c:v>
@@ -774,729 +877,119 @@
               </c:numCache>
             </c:numRef>
           </c:val>
-          <c:extLst>
-            <c:ext xmlns:c16="http://schemas.microsoft.com/office/drawing/2014/chart" uri="{C3380CC4-5D6E-409C-BE32-E72D297353CC}">
-              <c16:uniqueId val="{00000001-C172-41CE-AFE0-2E3FBD69E71B}"/>
-            </c:ext>
-          </c:extLst>
         </c:ser>
-        <c:dLbls>
-          <c:showLegendKey val="0"/>
-          <c:showVal val="0"/>
-          <c:showCatName val="0"/>
-          <c:showSerName val="0"/>
-          <c:showPercent val="0"/>
-          <c:showBubbleSize val="0"/>
-        </c:dLbls>
         <c:gapWidth val="150"/>
         <c:overlap val="100"/>
-        <c:axId val="1587909776"/>
-        <c:axId val="1587914768"/>
+        <c:axId val="18405827"/>
+        <c:axId val="39855565"/>
       </c:barChart>
       <c:catAx>
-        <c:axId val="1587909776"/>
+        <c:axId val="18405827"/>
         <c:scaling>
           <c:orientation val="minMax"/>
         </c:scaling>
         <c:delete val="0"/>
-        <c:axPos val="l"/>
-        <c:numFmt formatCode="General" sourceLinked="1"/>
+        <c:axPos val="b"/>
+        <c:numFmt formatCode="MM/DD/YYYY" sourceLinked="1"/>
         <c:majorTickMark val="none"/>
         <c:minorTickMark val="none"/>
         <c:tickLblPos val="nextTo"/>
         <c:spPr>
-          <a:noFill/>
-          <a:ln w="9525" cap="flat" cmpd="sng" algn="ctr">
+          <a:ln w="9360">
             <a:solidFill>
-              <a:schemeClr val="tx1">
-                <a:lumMod val="15000"/>
-                <a:lumOff val="85000"/>
-              </a:schemeClr>
+              <a:srgbClr val="d9d9d9"/>
             </a:solidFill>
             <a:round/>
           </a:ln>
-          <a:effectLst/>
         </c:spPr>
         <c:txPr>
-          <a:bodyPr rot="-60000000" spcFirstLastPara="1" vertOverflow="ellipsis" vert="horz" wrap="square" anchor="ctr" anchorCtr="1"/>
+          <a:bodyPr/>
           <a:lstStyle/>
           <a:p>
             <a:pPr>
-              <a:defRPr sz="900" b="0" i="0" u="none" strike="noStrike" kern="1200" baseline="0">
+              <a:defRPr b="0" sz="900" spc="-1" strike="noStrike">
                 <a:solidFill>
-                  <a:schemeClr val="tx1">
-                    <a:lumMod val="65000"/>
-                    <a:lumOff val="35000"/>
-                  </a:schemeClr>
+                  <a:srgbClr val="595959"/>
                 </a:solidFill>
-                <a:latin typeface="+mn-lt"/>
-                <a:ea typeface="+mn-ea"/>
-                <a:cs typeface="+mn-cs"/>
+                <a:latin typeface="Calibri"/>
               </a:defRPr>
             </a:pPr>
-            <a:endParaRPr lang="en-US"/>
           </a:p>
         </c:txPr>
-        <c:crossAx val="1587914768"/>
+        <c:crossAx val="39855565"/>
         <c:crosses val="autoZero"/>
         <c:auto val="1"/>
         <c:lblAlgn val="ctr"/>
         <c:lblOffset val="100"/>
-        <c:noMultiLvlLbl val="0"/>
       </c:catAx>
       <c:valAx>
-        <c:axId val="1587914768"/>
+        <c:axId val="39855565"/>
         <c:scaling>
           <c:orientation val="minMax"/>
           <c:max val="44180"/>
           <c:min val="44100"/>
         </c:scaling>
         <c:delete val="0"/>
-        <c:axPos val="b"/>
+        <c:axPos val="l"/>
         <c:majorGridlines>
           <c:spPr>
-            <a:ln w="9525" cap="flat" cmpd="sng" algn="ctr">
+            <a:ln w="9360">
               <a:solidFill>
-                <a:schemeClr val="tx1">
-                  <a:lumMod val="15000"/>
-                  <a:lumOff val="85000"/>
-                </a:schemeClr>
+                <a:srgbClr val="d9d9d9"/>
               </a:solidFill>
               <a:round/>
             </a:ln>
-            <a:effectLst/>
           </c:spPr>
         </c:majorGridlines>
-        <c:numFmt formatCode="[$-409]dd/mmm/yy;@" sourceLinked="1"/>
+        <c:numFmt formatCode="DD/MMM/YY;@" sourceLinked="0"/>
         <c:majorTickMark val="none"/>
         <c:minorTickMark val="none"/>
         <c:tickLblPos val="nextTo"/>
         <c:spPr>
-          <a:noFill/>
-          <a:ln>
+          <a:ln w="6480">
             <a:noFill/>
           </a:ln>
-          <a:effectLst>
-            <a:outerShdw blurRad="50800" dist="50800" dir="5400000" sx="1000" sy="1000" algn="ctr" rotWithShape="0">
-              <a:srgbClr val="000000">
-                <a:alpha val="43137"/>
-              </a:srgbClr>
-            </a:outerShdw>
-            <a:softEdge rad="0"/>
-          </a:effectLst>
         </c:spPr>
         <c:txPr>
-          <a:bodyPr rot="5400000" spcFirstLastPara="1" vertOverflow="ellipsis" wrap="square" anchor="b" anchorCtr="1"/>
+          <a:bodyPr rot="-16200000"/>
           <a:lstStyle/>
           <a:p>
             <a:pPr>
-              <a:defRPr sz="900" b="0" i="0" u="none" strike="noStrike" kern="1200" baseline="0">
+              <a:defRPr b="0" sz="900" spc="-1" strike="noStrike">
                 <a:solidFill>
-                  <a:schemeClr val="tx1">
-                    <a:lumMod val="65000"/>
-                    <a:lumOff val="35000"/>
-                  </a:schemeClr>
+                  <a:srgbClr val="595959"/>
                 </a:solidFill>
-                <a:latin typeface="+mn-lt"/>
-                <a:ea typeface="+mn-ea"/>
-                <a:cs typeface="+mn-cs"/>
+                <a:latin typeface="Calibri"/>
               </a:defRPr>
             </a:pPr>
-            <a:endParaRPr lang="en-US"/>
           </a:p>
         </c:txPr>
-        <c:crossAx val="1587909776"/>
+        <c:crossAx val="18405827"/>
         <c:crosses val="autoZero"/>
-        <c:crossBetween val="between"/>
       </c:valAx>
       <c:spPr>
         <a:noFill/>
         <a:ln>
           <a:noFill/>
         </a:ln>
-        <a:effectLst/>
       </c:spPr>
     </c:plotArea>
     <c:plotVisOnly val="1"/>
     <c:dispBlanksAs val="gap"/>
-    <c:showDLblsOverMax val="0"/>
   </c:chart>
   <c:spPr>
     <a:solidFill>
-      <a:schemeClr val="bg1"/>
+      <a:srgbClr val="ffffff"/>
     </a:solidFill>
-    <a:ln w="9525" cap="flat" cmpd="sng" algn="ctr">
+    <a:ln w="9360">
       <a:solidFill>
-        <a:schemeClr val="tx1">
-          <a:lumMod val="15000"/>
-          <a:lumOff val="85000"/>
-        </a:schemeClr>
+        <a:srgbClr val="d9d9d9"/>
       </a:solidFill>
       <a:round/>
     </a:ln>
-    <a:effectLst>
-      <a:softEdge rad="0"/>
-    </a:effectLst>
   </c:spPr>
-  <c:txPr>
-    <a:bodyPr/>
-    <a:lstStyle/>
-    <a:p>
-      <a:pPr>
-        <a:defRPr/>
-      </a:pPr>
-      <a:endParaRPr lang="en-US"/>
-    </a:p>
-  </c:txPr>
-  <c:externalData r:id="rId3">
-    <c:autoUpdate val="0"/>
-  </c:externalData>
+  <c:externalData r:id="rId1"/>
 </c:chartSpace>
-</file>
-
-<file path=word/charts/colors1.xml><?xml version="1.0" encoding="utf-8"?>
-<cs:colorStyle xmlns:cs="http://schemas.microsoft.com/office/drawing/2012/chartStyle" xmlns:a="http://schemas.openxmlformats.org/drawingml/2006/main" meth="cycle" id="10">
-  <a:schemeClr val="accent1"/>
-  <a:schemeClr val="accent2"/>
-  <a:schemeClr val="accent3"/>
-  <a:schemeClr val="accent4"/>
-  <a:schemeClr val="accent5"/>
-  <a:schemeClr val="accent6"/>
-  <cs:variation/>
-  <cs:variation>
-    <a:lumMod val="60000"/>
-  </cs:variation>
-  <cs:variation>
-    <a:lumMod val="80000"/>
-    <a:lumOff val="20000"/>
-  </cs:variation>
-  <cs:variation>
-    <a:lumMod val="80000"/>
-  </cs:variation>
-  <cs:variation>
-    <a:lumMod val="60000"/>
-    <a:lumOff val="40000"/>
-  </cs:variation>
-  <cs:variation>
-    <a:lumMod val="50000"/>
-  </cs:variation>
-  <cs:variation>
-    <a:lumMod val="70000"/>
-    <a:lumOff val="30000"/>
-  </cs:variation>
-  <cs:variation>
-    <a:lumMod val="70000"/>
-  </cs:variation>
-  <cs:variation>
-    <a:lumMod val="50000"/>
-    <a:lumOff val="50000"/>
-  </cs:variation>
-</cs:colorStyle>
-</file>
-
-<file path=word/charts/style1.xml><?xml version="1.0" encoding="utf-8"?>
-<cs:chartStyle xmlns:cs="http://schemas.microsoft.com/office/drawing/2012/chartStyle" xmlns:a="http://schemas.openxmlformats.org/drawingml/2006/main" id="297">
-  <cs:axisTitle>
-    <cs:lnRef idx="0"/>
-    <cs:fillRef idx="0"/>
-    <cs:effectRef idx="0"/>
-    <cs:fontRef idx="minor">
-      <a:schemeClr val="tx1">
-        <a:lumMod val="65000"/>
-        <a:lumOff val="35000"/>
-      </a:schemeClr>
-    </cs:fontRef>
-    <cs:defRPr sz="1000" kern="1200"/>
-  </cs:axisTitle>
-  <cs:categoryAxis>
-    <cs:lnRef idx="0"/>
-    <cs:fillRef idx="0"/>
-    <cs:effectRef idx="0"/>
-    <cs:fontRef idx="minor">
-      <a:schemeClr val="tx1">
-        <a:lumMod val="65000"/>
-        <a:lumOff val="35000"/>
-      </a:schemeClr>
-    </cs:fontRef>
-    <cs:spPr>
-      <a:ln w="9525" cap="flat" cmpd="sng" algn="ctr">
-        <a:solidFill>
-          <a:schemeClr val="tx1">
-            <a:lumMod val="15000"/>
-            <a:lumOff val="85000"/>
-          </a:schemeClr>
-        </a:solidFill>
-        <a:round/>
-      </a:ln>
-    </cs:spPr>
-    <cs:defRPr sz="900" kern="1200"/>
-  </cs:categoryAxis>
-  <cs:chartArea mods="allowNoFillOverride allowNoLineOverride">
-    <cs:lnRef idx="0"/>
-    <cs:fillRef idx="0"/>
-    <cs:effectRef idx="0"/>
-    <cs:fontRef idx="minor">
-      <a:schemeClr val="tx1"/>
-    </cs:fontRef>
-    <cs:spPr>
-      <a:solidFill>
-        <a:schemeClr val="bg1"/>
-      </a:solidFill>
-      <a:ln w="9525" cap="flat" cmpd="sng" algn="ctr">
-        <a:solidFill>
-          <a:schemeClr val="tx1">
-            <a:lumMod val="15000"/>
-            <a:lumOff val="85000"/>
-          </a:schemeClr>
-        </a:solidFill>
-        <a:round/>
-      </a:ln>
-    </cs:spPr>
-    <cs:defRPr sz="1000" kern="1200"/>
-  </cs:chartArea>
-  <cs:dataLabel>
-    <cs:lnRef idx="0"/>
-    <cs:fillRef idx="0"/>
-    <cs:effectRef idx="0"/>
-    <cs:fontRef idx="minor">
-      <a:schemeClr val="tx1">
-        <a:lumMod val="75000"/>
-        <a:lumOff val="25000"/>
-      </a:schemeClr>
-    </cs:fontRef>
-    <cs:defRPr sz="900" kern="1200"/>
-  </cs:dataLabel>
-  <cs:dataLabelCallout>
-    <cs:lnRef idx="0"/>
-    <cs:fillRef idx="0"/>
-    <cs:effectRef idx="0"/>
-    <cs:fontRef idx="minor">
-      <a:schemeClr val="dk1">
-        <a:lumMod val="65000"/>
-        <a:lumOff val="35000"/>
-      </a:schemeClr>
-    </cs:fontRef>
-    <cs:spPr>
-      <a:solidFill>
-        <a:schemeClr val="lt1"/>
-      </a:solidFill>
-      <a:ln>
-        <a:solidFill>
-          <a:schemeClr val="dk1">
-            <a:lumMod val="25000"/>
-            <a:lumOff val="75000"/>
-          </a:schemeClr>
-        </a:solidFill>
-      </a:ln>
-    </cs:spPr>
-    <cs:defRPr sz="900" kern="1200"/>
-    <cs:bodyPr rot="0" spcFirstLastPara="1" vertOverflow="clip" horzOverflow="clip" vert="horz" wrap="square" lIns="36576" tIns="18288" rIns="36576" bIns="18288" anchor="ctr" anchorCtr="1">
-      <a:spAutoFit/>
-    </cs:bodyPr>
-  </cs:dataLabelCallout>
-  <cs:dataPoint>
-    <cs:lnRef idx="0"/>
-    <cs:fillRef idx="1">
-      <cs:styleClr val="auto"/>
-    </cs:fillRef>
-    <cs:effectRef idx="0"/>
-    <cs:fontRef idx="minor">
-      <a:schemeClr val="tx1"/>
-    </cs:fontRef>
-  </cs:dataPoint>
-  <cs:dataPoint3D>
-    <cs:lnRef idx="0"/>
-    <cs:fillRef idx="1">
-      <cs:styleClr val="auto"/>
-    </cs:fillRef>
-    <cs:effectRef idx="0"/>
-    <cs:fontRef idx="minor">
-      <a:schemeClr val="tx1"/>
-    </cs:fontRef>
-  </cs:dataPoint3D>
-  <cs:dataPointLine>
-    <cs:lnRef idx="0">
-      <cs:styleClr val="auto"/>
-    </cs:lnRef>
-    <cs:fillRef idx="1"/>
-    <cs:effectRef idx="0"/>
-    <cs:fontRef idx="minor">
-      <a:schemeClr val="tx1"/>
-    </cs:fontRef>
-    <cs:spPr>
-      <a:ln w="28575" cap="rnd">
-        <a:solidFill>
-          <a:schemeClr val="phClr"/>
-        </a:solidFill>
-        <a:round/>
-      </a:ln>
-    </cs:spPr>
-  </cs:dataPointLine>
-  <cs:dataPointMarker>
-    <cs:lnRef idx="0">
-      <cs:styleClr val="auto"/>
-    </cs:lnRef>
-    <cs:fillRef idx="1">
-      <cs:styleClr val="auto"/>
-    </cs:fillRef>
-    <cs:effectRef idx="0"/>
-    <cs:fontRef idx="minor">
-      <a:schemeClr val="tx1"/>
-    </cs:fontRef>
-    <cs:spPr>
-      <a:ln w="9525">
-        <a:solidFill>
-          <a:schemeClr val="phClr"/>
-        </a:solidFill>
-      </a:ln>
-    </cs:spPr>
-  </cs:dataPointMarker>
-  <cs:dataPointMarkerLayout symbol="circle" size="5"/>
-  <cs:dataPointWireframe>
-    <cs:lnRef idx="0">
-      <cs:styleClr val="auto"/>
-    </cs:lnRef>
-    <cs:fillRef idx="1"/>
-    <cs:effectRef idx="0"/>
-    <cs:fontRef idx="minor">
-      <a:schemeClr val="tx1"/>
-    </cs:fontRef>
-    <cs:spPr>
-      <a:ln w="9525" cap="rnd">
-        <a:solidFill>
-          <a:schemeClr val="phClr"/>
-        </a:solidFill>
-        <a:round/>
-      </a:ln>
-    </cs:spPr>
-  </cs:dataPointWireframe>
-  <cs:dataTable>
-    <cs:lnRef idx="0"/>
-    <cs:fillRef idx="0"/>
-    <cs:effectRef idx="0"/>
-    <cs:fontRef idx="minor">
-      <a:schemeClr val="tx1">
-        <a:lumMod val="65000"/>
-        <a:lumOff val="35000"/>
-      </a:schemeClr>
-    </cs:fontRef>
-    <cs:spPr>
-      <a:noFill/>
-      <a:ln w="9525" cap="flat" cmpd="sng" algn="ctr">
-        <a:solidFill>
-          <a:schemeClr val="tx1">
-            <a:lumMod val="15000"/>
-            <a:lumOff val="85000"/>
-          </a:schemeClr>
-        </a:solidFill>
-        <a:round/>
-      </a:ln>
-    </cs:spPr>
-    <cs:defRPr sz="900" kern="1200"/>
-  </cs:dataTable>
-  <cs:downBar>
-    <cs:lnRef idx="0"/>
-    <cs:fillRef idx="0"/>
-    <cs:effectRef idx="0"/>
-    <cs:fontRef idx="minor">
-      <a:schemeClr val="tx1"/>
-    </cs:fontRef>
-    <cs:spPr>
-      <a:solidFill>
-        <a:schemeClr val="dk1">
-          <a:lumMod val="75000"/>
-          <a:lumOff val="25000"/>
-        </a:schemeClr>
-      </a:solidFill>
-      <a:ln w="9525" cap="flat" cmpd="sng" algn="ctr">
-        <a:solidFill>
-          <a:schemeClr val="tx1">
-            <a:lumMod val="65000"/>
-            <a:lumOff val="35000"/>
-          </a:schemeClr>
-        </a:solidFill>
-        <a:round/>
-      </a:ln>
-    </cs:spPr>
-  </cs:downBar>
-  <cs:dropLine>
-    <cs:lnRef idx="0"/>
-    <cs:fillRef idx="0"/>
-    <cs:effectRef idx="0"/>
-    <cs:fontRef idx="minor">
-      <a:schemeClr val="tx1"/>
-    </cs:fontRef>
-    <cs:spPr>
-      <a:ln w="9525" cap="flat" cmpd="sng" algn="ctr">
-        <a:solidFill>
-          <a:schemeClr val="tx1">
-            <a:lumMod val="35000"/>
-            <a:lumOff val="65000"/>
-          </a:schemeClr>
-        </a:solidFill>
-        <a:round/>
-      </a:ln>
-    </cs:spPr>
-  </cs:dropLine>
-  <cs:errorBar>
-    <cs:lnRef idx="0"/>
-    <cs:fillRef idx="0"/>
-    <cs:effectRef idx="0"/>
-    <cs:fontRef idx="minor">
-      <a:schemeClr val="tx1"/>
-    </cs:fontRef>
-    <cs:spPr>
-      <a:ln w="9525" cap="flat" cmpd="sng" algn="ctr">
-        <a:solidFill>
-          <a:schemeClr val="tx1">
-            <a:lumMod val="65000"/>
-            <a:lumOff val="35000"/>
-          </a:schemeClr>
-        </a:solidFill>
-        <a:round/>
-      </a:ln>
-    </cs:spPr>
-  </cs:errorBar>
-  <cs:floor>
-    <cs:lnRef idx="0"/>
-    <cs:fillRef idx="0"/>
-    <cs:effectRef idx="0"/>
-    <cs:fontRef idx="minor">
-      <a:schemeClr val="tx1"/>
-    </cs:fontRef>
-    <cs:spPr>
-      <a:noFill/>
-      <a:ln>
-        <a:noFill/>
-      </a:ln>
-    </cs:spPr>
-  </cs:floor>
-  <cs:gridlineMajor>
-    <cs:lnRef idx="0"/>
-    <cs:fillRef idx="0"/>
-    <cs:effectRef idx="0"/>
-    <cs:fontRef idx="minor">
-      <a:schemeClr val="tx1"/>
-    </cs:fontRef>
-    <cs:spPr>
-      <a:ln w="9525" cap="flat" cmpd="sng" algn="ctr">
-        <a:solidFill>
-          <a:schemeClr val="tx1">
-            <a:lumMod val="15000"/>
-            <a:lumOff val="85000"/>
-          </a:schemeClr>
-        </a:solidFill>
-        <a:round/>
-      </a:ln>
-    </cs:spPr>
-  </cs:gridlineMajor>
-  <cs:gridlineMinor>
-    <cs:lnRef idx="0"/>
-    <cs:fillRef idx="0"/>
-    <cs:effectRef idx="0"/>
-    <cs:fontRef idx="minor">
-      <a:schemeClr val="tx1"/>
-    </cs:fontRef>
-    <cs:spPr>
-      <a:ln w="9525" cap="flat" cmpd="sng" algn="ctr">
-        <a:solidFill>
-          <a:schemeClr val="tx1">
-            <a:lumMod val="5000"/>
-            <a:lumOff val="95000"/>
-          </a:schemeClr>
-        </a:solidFill>
-        <a:round/>
-      </a:ln>
-    </cs:spPr>
-  </cs:gridlineMinor>
-  <cs:hiLoLine>
-    <cs:lnRef idx="0"/>
-    <cs:fillRef idx="0"/>
-    <cs:effectRef idx="0"/>
-    <cs:fontRef idx="minor">
-      <a:schemeClr val="tx1"/>
-    </cs:fontRef>
-    <cs:spPr>
-      <a:ln w="9525" cap="flat" cmpd="sng" algn="ctr">
-        <a:solidFill>
-          <a:schemeClr val="tx1">
-            <a:lumMod val="50000"/>
-            <a:lumOff val="50000"/>
-          </a:schemeClr>
-        </a:solidFill>
-        <a:round/>
-      </a:ln>
-    </cs:spPr>
-  </cs:hiLoLine>
-  <cs:leaderLine>
-    <cs:lnRef idx="0"/>
-    <cs:fillRef idx="0"/>
-    <cs:effectRef idx="0"/>
-    <cs:fontRef idx="minor">
-      <a:schemeClr val="tx1"/>
-    </cs:fontRef>
-    <cs:spPr>
-      <a:ln w="9525" cap="flat" cmpd="sng" algn="ctr">
-        <a:solidFill>
-          <a:schemeClr val="tx1">
-            <a:lumMod val="35000"/>
-            <a:lumOff val="65000"/>
-          </a:schemeClr>
-        </a:solidFill>
-        <a:round/>
-      </a:ln>
-    </cs:spPr>
-  </cs:leaderLine>
-  <cs:legend>
-    <cs:lnRef idx="0"/>
-    <cs:fillRef idx="0"/>
-    <cs:effectRef idx="0"/>
-    <cs:fontRef idx="minor">
-      <a:schemeClr val="tx1">
-        <a:lumMod val="65000"/>
-        <a:lumOff val="35000"/>
-      </a:schemeClr>
-    </cs:fontRef>
-    <cs:defRPr sz="900" kern="1200"/>
-  </cs:legend>
-  <cs:plotArea mods="allowNoFillOverride allowNoLineOverride">
-    <cs:lnRef idx="0"/>
-    <cs:fillRef idx="0"/>
-    <cs:effectRef idx="0"/>
-    <cs:fontRef idx="minor">
-      <a:schemeClr val="tx1"/>
-    </cs:fontRef>
-  </cs:plotArea>
-  <cs:plotArea3D mods="allowNoFillOverride allowNoLineOverride">
-    <cs:lnRef idx="0"/>
-    <cs:fillRef idx="0"/>
-    <cs:effectRef idx="0"/>
-    <cs:fontRef idx="minor">
-      <a:schemeClr val="tx1"/>
-    </cs:fontRef>
-  </cs:plotArea3D>
-  <cs:seriesAxis>
-    <cs:lnRef idx="0"/>
-    <cs:fillRef idx="0"/>
-    <cs:effectRef idx="0"/>
-    <cs:fontRef idx="minor">
-      <a:schemeClr val="tx1">
-        <a:lumMod val="65000"/>
-        <a:lumOff val="35000"/>
-      </a:schemeClr>
-    </cs:fontRef>
-    <cs:defRPr sz="900" kern="1200"/>
-  </cs:seriesAxis>
-  <cs:seriesLine>
-    <cs:lnRef idx="0"/>
-    <cs:fillRef idx="0"/>
-    <cs:effectRef idx="0"/>
-    <cs:fontRef idx="minor">
-      <a:schemeClr val="tx1"/>
-    </cs:fontRef>
-    <cs:spPr>
-      <a:ln w="9525" cap="flat" cmpd="sng" algn="ctr">
-        <a:solidFill>
-          <a:schemeClr val="tx1">
-            <a:lumMod val="35000"/>
-            <a:lumOff val="65000"/>
-          </a:schemeClr>
-        </a:solidFill>
-        <a:round/>
-      </a:ln>
-    </cs:spPr>
-  </cs:seriesLine>
-  <cs:title>
-    <cs:lnRef idx="0"/>
-    <cs:fillRef idx="0"/>
-    <cs:effectRef idx="0"/>
-    <cs:fontRef idx="minor">
-      <a:schemeClr val="tx1">
-        <a:lumMod val="65000"/>
-        <a:lumOff val="35000"/>
-      </a:schemeClr>
-    </cs:fontRef>
-    <cs:defRPr sz="1400" b="0" kern="1200" spc="0" baseline="0"/>
-  </cs:title>
-  <cs:trendline>
-    <cs:lnRef idx="0">
-      <cs:styleClr val="auto"/>
-    </cs:lnRef>
-    <cs:fillRef idx="0"/>
-    <cs:effectRef idx="0"/>
-    <cs:fontRef idx="minor">
-      <a:schemeClr val="tx1"/>
-    </cs:fontRef>
-    <cs:spPr>
-      <a:ln w="19050" cap="rnd">
-        <a:solidFill>
-          <a:schemeClr val="phClr"/>
-        </a:solidFill>
-        <a:prstDash val="sysDot"/>
-      </a:ln>
-    </cs:spPr>
-  </cs:trendline>
-  <cs:trendlineLabel>
-    <cs:lnRef idx="0"/>
-    <cs:fillRef idx="0"/>
-    <cs:effectRef idx="0"/>
-    <cs:fontRef idx="minor">
-      <a:schemeClr val="tx1">
-        <a:lumMod val="65000"/>
-        <a:lumOff val="35000"/>
-      </a:schemeClr>
-    </cs:fontRef>
-    <cs:defRPr sz="900" kern="1200"/>
-  </cs:trendlineLabel>
-  <cs:upBar>
-    <cs:lnRef idx="0"/>
-    <cs:fillRef idx="0"/>
-    <cs:effectRef idx="0"/>
-    <cs:fontRef idx="minor">
-      <a:schemeClr val="tx1"/>
-    </cs:fontRef>
-    <cs:spPr>
-      <a:solidFill>
-        <a:schemeClr val="lt1"/>
-      </a:solidFill>
-      <a:ln w="9525" cap="flat" cmpd="sng" algn="ctr">
-        <a:solidFill>
-          <a:schemeClr val="tx1">
-            <a:lumMod val="65000"/>
-            <a:lumOff val="35000"/>
-          </a:schemeClr>
-        </a:solidFill>
-        <a:round/>
-      </a:ln>
-    </cs:spPr>
-  </cs:upBar>
-  <cs:valueAxis>
-    <cs:lnRef idx="0"/>
-    <cs:fillRef idx="0"/>
-    <cs:effectRef idx="0"/>
-    <cs:fontRef idx="minor">
-      <a:schemeClr val="tx1">
-        <a:lumMod val="65000"/>
-        <a:lumOff val="35000"/>
-      </a:schemeClr>
-    </cs:fontRef>
-    <cs:defRPr sz="900" kern="1200"/>
-  </cs:valueAxis>
-  <cs:wall>
-    <cs:lnRef idx="0"/>
-    <cs:fillRef idx="0"/>
-    <cs:effectRef idx="0"/>
-    <cs:fontRef idx="minor">
-      <a:schemeClr val="tx1"/>
-    </cs:fontRef>
-    <cs:spPr>
-      <a:noFill/>
-      <a:ln>
-        <a:noFill/>
-      </a:ln>
-    </cs:spPr>
-  </cs:wall>
-</cs:chartStyle>
 </file>
 
 <file path=word/theme/theme1.xml><?xml version="1.0" encoding="utf-8"?>
